--- a/contextual report/MyContextual/1727525.docx
+++ b/contextual report/MyContextual/1727525.docx
@@ -1,6 +1,6 @@
 
 <file path=word/document.xml><?xml version="1.0" encoding="utf-8"?>
-<w:document xmlns:wpc="http://schemas.microsoft.com/office/word/2010/wordprocessingCanvas" xmlns:mc="http://schemas.openxmlformats.org/markup-compatibility/2006" xmlns:o="urn:schemas-microsoft-com:office:office" xmlns:r="http://schemas.openxmlformats.org/officeDocument/2006/relationships" xmlns:m="http://schemas.openxmlformats.org/officeDocument/2006/math" xmlns:v="urn:schemas-microsoft-com:vml" xmlns:wp14="http://schemas.microsoft.com/office/word/2010/wordprocessingDrawing" xmlns:wp="http://schemas.openxmlformats.org/drawingml/2006/wordprocessingDrawing" xmlns:w10="urn:schemas-microsoft-com:office:word" xmlns:w="http://schemas.openxmlformats.org/wordprocessingml/2006/main" xmlns:w14="http://schemas.microsoft.com/office/word/2010/wordml" xmlns:wpg="http://schemas.microsoft.com/office/word/2010/wordprocessingGroup" xmlns:wpi="http://schemas.microsoft.com/office/word/2010/wordprocessingInk" xmlns:wne="http://schemas.microsoft.com/office/word/2006/wordml" xmlns:wps="http://schemas.microsoft.com/office/word/2010/wordprocessingShape" mc:Ignorable="w14 wp14">
+<w:document xmlns:ve="http://schemas.openxmlformats.org/markup-compatibility/2006" xmlns:o="urn:schemas-microsoft-com:office:office" xmlns:r="http://schemas.openxmlformats.org/officeDocument/2006/relationships" xmlns:m="http://schemas.openxmlformats.org/officeDocument/2006/math" xmlns:v="urn:schemas-microsoft-com:vml" xmlns:wp="http://schemas.openxmlformats.org/drawingml/2006/wordprocessingDrawing" xmlns:w10="urn:schemas-microsoft-com:office:word" xmlns:w="http://schemas.openxmlformats.org/wordprocessingml/2006/main" xmlns:wne="http://schemas.microsoft.com/office/word/2006/wordml">
   <w:body>
     <w:p>
       <w:pPr>
@@ -17,10 +17,9 @@
           <w:noProof/>
           <w:sz w:val="24"/>
           <w:szCs w:val="24"/>
-          <w:lang w:bidi="ar-SA"/>
         </w:rPr>
         <w:drawing>
-          <wp:anchor distT="0" distB="0" distL="114300" distR="114300" simplePos="0" relativeHeight="251659264" behindDoc="1" locked="0" layoutInCell="0" allowOverlap="1" wp14:anchorId="189C738E" wp14:editId="4509C62F">
+          <wp:anchor distT="0" distB="0" distL="114300" distR="114300" simplePos="0" relativeHeight="251659264" behindDoc="1" locked="0" layoutInCell="0" allowOverlap="1">
             <wp:simplePos x="0" y="0"/>
             <wp:positionH relativeFrom="page">
               <wp:posOffset>1270635</wp:posOffset>
@@ -670,12 +669,6 @@
           <w:t>1.1</w:t>
         </w:r>
       </w:hyperlink>
-      <w:r>
-        <w:rPr>
-          <w:rFonts w:ascii="Calibri" w:eastAsia="Calibri" w:hAnsi="Calibri" w:cs="Calibri"/>
-        </w:rPr>
-        <w:tab/>
-      </w:r>
       <w:hyperlink w:anchor="page4">
         <w:r>
           <w:rPr>
@@ -2041,21 +2034,72 @@
           <w:rPr>
             <w:rFonts w:eastAsia="Times New Roman"/>
           </w:rPr>
-          <w:t>Figure 5</w:t>
-        </w:r>
-        <w:proofErr w:type="gramStart"/>
+          <w:t>Figure 5:Tablet ownership (Chen et al., 2015)</w:t>
+        </w:r>
+      </w:hyperlink>
+      <w:r>
+        <w:rPr>
+          <w:rFonts w:eastAsia="Times New Roman"/>
+        </w:rPr>
+        <w:tab/>
+      </w:r>
+      <w:hyperlink w:anchor="page8">
+        <w:r>
+          <w:rPr>
+            <w:rFonts w:ascii="Calibri" w:eastAsia="Calibri" w:hAnsi="Calibri" w:cs="Calibri"/>
+          </w:rPr>
+          <w:t>5</w:t>
+        </w:r>
+      </w:hyperlink>
+    </w:p>
+    <w:p>
+      <w:pPr>
+        <w:tabs>
+          <w:tab w:val="left" w:leader="dot" w:pos="8880"/>
+        </w:tabs>
+        <w:spacing w:line="237" w:lineRule="auto"/>
+        <w:rPr>
+          <w:rFonts w:ascii="Calibri" w:eastAsia="Calibri" w:hAnsi="Calibri" w:cs="Calibri"/>
+        </w:rPr>
+      </w:pPr>
+      <w:hyperlink w:anchor="page8">
         <w:r>
           <w:rPr>
             <w:rFonts w:eastAsia="Times New Roman"/>
           </w:rPr>
-          <w:t>:Tablet</w:t>
-        </w:r>
-        <w:proofErr w:type="gramEnd"/>
+          <w:t>Figure 6: E-book reader ownership (Chen et al., 2015)</w:t>
+        </w:r>
+      </w:hyperlink>
+      <w:r>
+        <w:rPr>
+          <w:rFonts w:eastAsia="Times New Roman"/>
+        </w:rPr>
+        <w:tab/>
+      </w:r>
+      <w:hyperlink w:anchor="page8">
+        <w:r>
+          <w:rPr>
+            <w:rFonts w:ascii="Calibri" w:eastAsia="Calibri" w:hAnsi="Calibri" w:cs="Calibri"/>
+          </w:rPr>
+          <w:t>5</w:t>
+        </w:r>
+      </w:hyperlink>
+    </w:p>
+    <w:p>
+      <w:pPr>
+        <w:tabs>
+          <w:tab w:val="left" w:leader="dot" w:pos="8880"/>
+        </w:tabs>
+        <w:rPr>
+          <w:rFonts w:ascii="Calibri" w:eastAsia="Calibri" w:hAnsi="Calibri" w:cs="Calibri"/>
+        </w:rPr>
+      </w:pPr>
+      <w:hyperlink w:anchor="page9">
         <w:r>
           <w:rPr>
             <w:rFonts w:eastAsia="Times New Roman"/>
           </w:rPr>
-          <w:t xml:space="preserve"> ownership (Chen et al., 2015)</w:t>
+          <w:t>Figure 7: M-learning architecture (Martono and Nurhayati, 2014)</w:t>
         </w:r>
       </w:hyperlink>
       <w:r>
@@ -2064,12 +2108,12 @@
         </w:rPr>
         <w:tab/>
       </w:r>
-      <w:hyperlink w:anchor="page8">
-        <w:r>
-          <w:rPr>
-            <w:rFonts w:ascii="Calibri" w:eastAsia="Calibri" w:hAnsi="Calibri" w:cs="Calibri"/>
-          </w:rPr>
-          <w:t>5</w:t>
+      <w:hyperlink w:anchor="page9">
+        <w:r>
+          <w:rPr>
+            <w:rFonts w:ascii="Calibri" w:eastAsia="Calibri" w:hAnsi="Calibri" w:cs="Calibri"/>
+          </w:rPr>
+          <w:t>6</w:t>
         </w:r>
       </w:hyperlink>
     </w:p>
@@ -2078,17 +2122,16 @@
         <w:tabs>
           <w:tab w:val="left" w:leader="dot" w:pos="8880"/>
         </w:tabs>
-        <w:spacing w:line="237" w:lineRule="auto"/>
-        <w:rPr>
-          <w:rFonts w:ascii="Calibri" w:eastAsia="Calibri" w:hAnsi="Calibri" w:cs="Calibri"/>
-        </w:rPr>
-      </w:pPr>
-      <w:hyperlink w:anchor="page8">
+        <w:rPr>
+          <w:rFonts w:ascii="Calibri" w:eastAsia="Calibri" w:hAnsi="Calibri" w:cs="Calibri"/>
+        </w:rPr>
+      </w:pPr>
+      <w:hyperlink w:anchor="page10">
         <w:r>
           <w:rPr>
             <w:rFonts w:eastAsia="Times New Roman"/>
           </w:rPr>
-          <w:t>Figure 6: E-book reader ownership (Chen et al., 2015)</w:t>
+          <w:t>Figure 8: Android architecture (Martono and Nurhayati, 2014)</w:t>
         </w:r>
       </w:hyperlink>
       <w:r>
@@ -2097,12 +2140,12 @@
         </w:rPr>
         <w:tab/>
       </w:r>
-      <w:hyperlink w:anchor="page8">
-        <w:r>
-          <w:rPr>
-            <w:rFonts w:ascii="Calibri" w:eastAsia="Calibri" w:hAnsi="Calibri" w:cs="Calibri"/>
-          </w:rPr>
-          <w:t>5</w:t>
+      <w:hyperlink w:anchor="page10">
+        <w:r>
+          <w:rPr>
+            <w:rFonts w:ascii="Calibri" w:eastAsia="Calibri" w:hAnsi="Calibri" w:cs="Calibri"/>
+          </w:rPr>
+          <w:t>7</w:t>
         </w:r>
       </w:hyperlink>
     </w:p>
@@ -2115,160 +2158,12 @@
           <w:rFonts w:ascii="Calibri" w:eastAsia="Calibri" w:hAnsi="Calibri" w:cs="Calibri"/>
         </w:rPr>
       </w:pPr>
-      <w:hyperlink w:anchor="page9">
+      <w:hyperlink w:anchor="page10">
         <w:r>
           <w:rPr>
             <w:rFonts w:eastAsia="Times New Roman"/>
           </w:rPr>
-          <w:t>Figure 7: M-learning architecture (</w:t>
-        </w:r>
-        <w:proofErr w:type="spellStart"/>
-        <w:r>
-          <w:rPr>
-            <w:rFonts w:eastAsia="Times New Roman"/>
-          </w:rPr>
-          <w:t>Martono</w:t>
-        </w:r>
-        <w:proofErr w:type="spellEnd"/>
-        <w:r>
-          <w:rPr>
-            <w:rFonts w:eastAsia="Times New Roman"/>
-          </w:rPr>
-          <w:t xml:space="preserve"> and </w:t>
-        </w:r>
-        <w:proofErr w:type="spellStart"/>
-        <w:r>
-          <w:rPr>
-            <w:rFonts w:eastAsia="Times New Roman"/>
-          </w:rPr>
-          <w:t>Nurhayati</w:t>
-        </w:r>
-        <w:proofErr w:type="spellEnd"/>
-        <w:r>
-          <w:rPr>
-            <w:rFonts w:eastAsia="Times New Roman"/>
-          </w:rPr>
-          <w:t>, 2014)</w:t>
-        </w:r>
-      </w:hyperlink>
-      <w:r>
-        <w:rPr>
-          <w:rFonts w:eastAsia="Times New Roman"/>
-        </w:rPr>
-        <w:tab/>
-      </w:r>
-      <w:hyperlink w:anchor="page9">
-        <w:r>
-          <w:rPr>
-            <w:rFonts w:ascii="Calibri" w:eastAsia="Calibri" w:hAnsi="Calibri" w:cs="Calibri"/>
-          </w:rPr>
-          <w:t>6</w:t>
-        </w:r>
-      </w:hyperlink>
-    </w:p>
-    <w:p>
-      <w:pPr>
-        <w:tabs>
-          <w:tab w:val="left" w:leader="dot" w:pos="8880"/>
-        </w:tabs>
-        <w:rPr>
-          <w:rFonts w:ascii="Calibri" w:eastAsia="Calibri" w:hAnsi="Calibri" w:cs="Calibri"/>
-        </w:rPr>
-      </w:pPr>
-      <w:hyperlink w:anchor="page10">
-        <w:r>
-          <w:rPr>
-            <w:rFonts w:eastAsia="Times New Roman"/>
-          </w:rPr>
-          <w:t>Figure 8: Android architecture (</w:t>
-        </w:r>
-        <w:proofErr w:type="spellStart"/>
-        <w:r>
-          <w:rPr>
-            <w:rFonts w:eastAsia="Times New Roman"/>
-          </w:rPr>
-          <w:t>Martono</w:t>
-        </w:r>
-        <w:proofErr w:type="spellEnd"/>
-        <w:r>
-          <w:rPr>
-            <w:rFonts w:eastAsia="Times New Roman"/>
-          </w:rPr>
-          <w:t xml:space="preserve"> and </w:t>
-        </w:r>
-        <w:proofErr w:type="spellStart"/>
-        <w:r>
-          <w:rPr>
-            <w:rFonts w:eastAsia="Times New Roman"/>
-          </w:rPr>
-          <w:t>Nurhayati</w:t>
-        </w:r>
-        <w:proofErr w:type="spellEnd"/>
-        <w:r>
-          <w:rPr>
-            <w:rFonts w:eastAsia="Times New Roman"/>
-          </w:rPr>
-          <w:t>, 2014)</w:t>
-        </w:r>
-      </w:hyperlink>
-      <w:r>
-        <w:rPr>
-          <w:rFonts w:eastAsia="Times New Roman"/>
-        </w:rPr>
-        <w:tab/>
-      </w:r>
-      <w:hyperlink w:anchor="page10">
-        <w:r>
-          <w:rPr>
-            <w:rFonts w:ascii="Calibri" w:eastAsia="Calibri" w:hAnsi="Calibri" w:cs="Calibri"/>
-          </w:rPr>
-          <w:t>7</w:t>
-        </w:r>
-      </w:hyperlink>
-    </w:p>
-    <w:p>
-      <w:pPr>
-        <w:tabs>
-          <w:tab w:val="left" w:leader="dot" w:pos="8880"/>
-        </w:tabs>
-        <w:rPr>
-          <w:rFonts w:ascii="Calibri" w:eastAsia="Calibri" w:hAnsi="Calibri" w:cs="Calibri"/>
-        </w:rPr>
-      </w:pPr>
-      <w:hyperlink w:anchor="page10">
-        <w:r>
-          <w:rPr>
-            <w:rFonts w:eastAsia="Times New Roman"/>
-          </w:rPr>
-          <w:t>Figure 9: Design layout of an android mobile application (</w:t>
-        </w:r>
-        <w:proofErr w:type="spellStart"/>
-        <w:r>
-          <w:rPr>
-            <w:rFonts w:eastAsia="Times New Roman"/>
-          </w:rPr>
-          <w:t>Martono</w:t>
-        </w:r>
-        <w:proofErr w:type="spellEnd"/>
-        <w:r>
-          <w:rPr>
-            <w:rFonts w:eastAsia="Times New Roman"/>
-          </w:rPr>
-          <w:t xml:space="preserve"> and </w:t>
-        </w:r>
-        <w:proofErr w:type="spellStart"/>
-        <w:r>
-          <w:rPr>
-            <w:rFonts w:eastAsia="Times New Roman"/>
-          </w:rPr>
-          <w:t>Nurhayati</w:t>
-        </w:r>
-        <w:proofErr w:type="spellEnd"/>
-        <w:r>
-          <w:rPr>
-            <w:rFonts w:eastAsia="Times New Roman"/>
-          </w:rPr>
-          <w:t>, 2014)</w:t>
+          <w:t>Figure 9: Design layout of an android mobile application (Martono and Nurhayati, 2014)</w:t>
         </w:r>
       </w:hyperlink>
       <w:r>
@@ -3317,32 +3212,627 @@
     <w:p/>
     <w:p/>
     <w:p/>
-    <w:p/>
-    <w:p/>
-    <w:p/>
+    <w:p>
+      <w:pPr>
+        <w:spacing w:after="200" w:line="276" w:lineRule="auto"/>
+      </w:pPr>
+      <w:r>
+        <w:br w:type="page"/>
+      </w:r>
+    </w:p>
+    <w:p>
+      <w:pPr>
+        <w:pStyle w:val="ListParagraph"/>
+        <w:numPr>
+          <w:ilvl w:val="0"/>
+          <w:numId w:val="4"/>
+        </w:numPr>
+        <w:rPr>
+          <w:color w:val="548DD4" w:themeColor="text2" w:themeTint="99"/>
+          <w:sz w:val="28"/>
+          <w:szCs w:val="28"/>
+        </w:rPr>
+      </w:pPr>
+      <w:r>
+        <w:rPr>
+          <w:color w:val="548DD4" w:themeColor="text2" w:themeTint="99"/>
+          <w:sz w:val="28"/>
+          <w:szCs w:val="28"/>
+        </w:rPr>
+        <w:lastRenderedPageBreak/>
+        <w:t>INTRODUCTION</w:t>
+      </w:r>
+    </w:p>
+    <w:p>
+      <w:pPr>
+        <w:rPr>
+          <w:color w:val="548DD4" w:themeColor="text2" w:themeTint="99"/>
+          <w:sz w:val="28"/>
+          <w:szCs w:val="28"/>
+        </w:rPr>
+      </w:pPr>
+    </w:p>
+    <w:p>
+      <w:pPr>
+        <w:rPr>
+          <w:color w:val="548DD4" w:themeColor="text2" w:themeTint="99"/>
+          <w:sz w:val="28"/>
+          <w:szCs w:val="28"/>
+        </w:rPr>
+      </w:pPr>
+      <w:hyperlink w:anchor="page4">
+        <w:r>
+          <w:rPr>
+            <w:rFonts w:eastAsia="Calibri"/>
+            <w:color w:val="548DD4" w:themeColor="text2" w:themeTint="99"/>
+            <w:sz w:val="28"/>
+            <w:szCs w:val="28"/>
+          </w:rPr>
+          <w:t>1.1</w:t>
+        </w:r>
+      </w:hyperlink>
+      <w:r>
+        <w:rPr>
+          <w:color w:val="548DD4" w:themeColor="text2" w:themeTint="99"/>
+          <w:sz w:val="28"/>
+          <w:szCs w:val="28"/>
+        </w:rPr>
+        <w:t xml:space="preserve"> </w:t>
+      </w:r>
+      <w:hyperlink w:anchor="page4">
+        <w:r>
+          <w:rPr>
+            <w:rFonts w:eastAsia="Calibri"/>
+            <w:color w:val="548DD4" w:themeColor="text2" w:themeTint="99"/>
+            <w:sz w:val="28"/>
+            <w:szCs w:val="28"/>
+          </w:rPr>
+          <w:t>Project Background</w:t>
+        </w:r>
+      </w:hyperlink>
+    </w:p>
+    <w:p>
+      <w:pPr>
+        <w:rPr>
+          <w:color w:val="548DD4" w:themeColor="text2" w:themeTint="99"/>
+          <w:sz w:val="28"/>
+          <w:szCs w:val="28"/>
+        </w:rPr>
+      </w:pPr>
+    </w:p>
+    <w:p>
+      <w:pPr>
+        <w:rPr>
+          <w:color w:val="548DD4" w:themeColor="text2" w:themeTint="99"/>
+          <w:sz w:val="28"/>
+          <w:szCs w:val="28"/>
+        </w:rPr>
+      </w:pPr>
+      <w:hyperlink w:anchor="page4">
+        <w:r>
+          <w:rPr>
+            <w:rFonts w:eastAsia="Calibri"/>
+            <w:color w:val="548DD4" w:themeColor="text2" w:themeTint="99"/>
+            <w:sz w:val="28"/>
+            <w:szCs w:val="28"/>
+          </w:rPr>
+          <w:t>1.2 Project Objectives</w:t>
+        </w:r>
+      </w:hyperlink>
+    </w:p>
+    <w:p>
+      <w:pPr>
+        <w:rPr>
+          <w:color w:val="548DD4" w:themeColor="text2" w:themeTint="99"/>
+          <w:sz w:val="28"/>
+          <w:szCs w:val="28"/>
+        </w:rPr>
+      </w:pPr>
+    </w:p>
+    <w:p>
+      <w:pPr>
+        <w:rPr>
+          <w:color w:val="548DD4" w:themeColor="text2" w:themeTint="99"/>
+          <w:sz w:val="28"/>
+          <w:szCs w:val="28"/>
+        </w:rPr>
+      </w:pPr>
+      <w:r>
+        <w:rPr>
+          <w:color w:val="548DD4" w:themeColor="text2" w:themeTint="99"/>
+          <w:sz w:val="28"/>
+          <w:szCs w:val="28"/>
+        </w:rPr>
+        <w:t>1.3 Project Framework</w:t>
+      </w:r>
+    </w:p>
+    <w:p>
+      <w:r>
+        <w:t xml:space="preserve">  </w:t>
+      </w:r>
+    </w:p>
+    <w:p>
+      <w:pPr>
+        <w:rPr>
+          <w:sz w:val="24"/>
+          <w:szCs w:val="24"/>
+        </w:rPr>
+      </w:pPr>
+      <w:r>
+        <w:rPr>
+          <w:sz w:val="24"/>
+          <w:szCs w:val="24"/>
+        </w:rPr>
+        <w:t xml:space="preserve">To start the proposed project and check whether the proposed system is feasible I have searched and reviewed many journals including research papers, survey papers, and case studies. Through those journals I have gained the knowledge of the background of the project and current situation in industry level.   </w:t>
+      </w:r>
+    </w:p>
+    <w:p>
+      <w:pPr>
+        <w:rPr>
+          <w:sz w:val="24"/>
+          <w:szCs w:val="24"/>
+        </w:rPr>
+      </w:pPr>
+      <w:r>
+        <w:rPr>
+          <w:sz w:val="24"/>
+          <w:szCs w:val="24"/>
+        </w:rPr>
+        <w:t xml:space="preserve">After deciding it is feasible, to gather requirement a questionnaire has published in social groups to collect primary data and to collect secondary data further more through journals have been reviewed and software requirements are also decided. After analyzing the data, the unique function for the proposed system and all the functions that proposed system going to deliver are decided. The most suitable life cycle model is chosen for the project in according to deliver the functions more accurately and user friendly. After that, to get a more clear idea of the project, the project breakdown structure and the work breakdown structure are designed. To maintain the cost management and time management Gantt chart is designed according to the chosen life cycle model.   </w:t>
+      </w:r>
+    </w:p>
+    <w:p>
+      <w:pPr>
+        <w:rPr>
+          <w:sz w:val="24"/>
+          <w:szCs w:val="24"/>
+        </w:rPr>
+      </w:pPr>
+      <w:r>
+        <w:rPr>
+          <w:sz w:val="24"/>
+          <w:szCs w:val="24"/>
+        </w:rPr>
+        <w:t>According to the chosen life cycle model which is iterative model, the proposed system will be developed by android studio. There will be 6 iterations in total. First iteration will be database implementation which will be developed by SQLite. And then functions by functions will be implemented. In every iteration implemented functions will be tested and reviewed. After all the iterations are being finished, there will be a functional testing.</w:t>
+      </w:r>
+    </w:p>
+    <w:p>
+      <w:pPr>
+        <w:rPr>
+          <w:sz w:val="24"/>
+          <w:szCs w:val="24"/>
+        </w:rPr>
+      </w:pPr>
+    </w:p>
+    <w:p>
+      <w:pPr>
+        <w:rPr>
+          <w:sz w:val="24"/>
+          <w:szCs w:val="24"/>
+        </w:rPr>
+      </w:pPr>
+    </w:p>
+    <w:p>
+      <w:pPr>
+        <w:rPr>
+          <w:color w:val="548DD4" w:themeColor="text2" w:themeTint="99"/>
+          <w:sz w:val="28"/>
+          <w:szCs w:val="28"/>
+        </w:rPr>
+      </w:pPr>
+      <w:r>
+        <w:rPr>
+          <w:color w:val="548DD4" w:themeColor="text2" w:themeTint="99"/>
+          <w:sz w:val="28"/>
+          <w:szCs w:val="28"/>
+        </w:rPr>
+        <w:t xml:space="preserve">1.4 Structure of the Report  </w:t>
+      </w:r>
+    </w:p>
+    <w:p>
+      <w:pPr>
+        <w:rPr>
+          <w:sz w:val="24"/>
+          <w:szCs w:val="24"/>
+        </w:rPr>
+      </w:pPr>
+    </w:p>
+    <w:p>
+      <w:pPr>
+        <w:rPr>
+          <w:sz w:val="24"/>
+          <w:szCs w:val="24"/>
+        </w:rPr>
+      </w:pPr>
+      <w:r>
+        <w:rPr>
+          <w:sz w:val="24"/>
+          <w:szCs w:val="24"/>
+        </w:rPr>
+        <w:t xml:space="preserve">There will be 4 main chapters in this contextual report.  </w:t>
+      </w:r>
+    </w:p>
+    <w:p>
+      <w:pPr>
+        <w:rPr>
+          <w:sz w:val="24"/>
+          <w:szCs w:val="24"/>
+        </w:rPr>
+      </w:pPr>
+    </w:p>
+    <w:p>
+      <w:pPr>
+        <w:rPr>
+          <w:sz w:val="24"/>
+          <w:szCs w:val="24"/>
+        </w:rPr>
+      </w:pPr>
+      <w:r>
+        <w:rPr>
+          <w:sz w:val="24"/>
+          <w:szCs w:val="24"/>
+        </w:rPr>
+        <w:t xml:space="preserve">1. Introduction  </w:t>
+      </w:r>
+    </w:p>
+    <w:p>
+      <w:pPr>
+        <w:rPr>
+          <w:sz w:val="24"/>
+          <w:szCs w:val="24"/>
+        </w:rPr>
+      </w:pPr>
+      <w:r>
+        <w:rPr>
+          <w:sz w:val="24"/>
+          <w:szCs w:val="24"/>
+        </w:rPr>
+        <w:t xml:space="preserve">2. Literature Review </w:t>
+      </w:r>
+    </w:p>
+    <w:p>
+      <w:pPr>
+        <w:rPr>
+          <w:sz w:val="24"/>
+          <w:szCs w:val="24"/>
+        </w:rPr>
+      </w:pPr>
+      <w:r>
+        <w:rPr>
+          <w:sz w:val="24"/>
+          <w:szCs w:val="24"/>
+        </w:rPr>
+        <w:t xml:space="preserve">3. Planning of the project  </w:t>
+      </w:r>
+    </w:p>
+    <w:p>
+      <w:pPr>
+        <w:rPr>
+          <w:sz w:val="24"/>
+          <w:szCs w:val="24"/>
+        </w:rPr>
+      </w:pPr>
+      <w:r>
+        <w:rPr>
+          <w:sz w:val="24"/>
+          <w:szCs w:val="24"/>
+        </w:rPr>
+        <w:t xml:space="preserve">4. Methodology  </w:t>
+      </w:r>
+    </w:p>
+    <w:p>
+      <w:pPr>
+        <w:rPr>
+          <w:sz w:val="24"/>
+          <w:szCs w:val="24"/>
+        </w:rPr>
+      </w:pPr>
+      <w:r>
+        <w:rPr>
+          <w:sz w:val="24"/>
+          <w:szCs w:val="24"/>
+        </w:rPr>
+        <w:t xml:space="preserve"> </w:t>
+      </w:r>
+    </w:p>
+    <w:p>
+      <w:pPr>
+        <w:rPr>
+          <w:sz w:val="24"/>
+          <w:szCs w:val="24"/>
+        </w:rPr>
+      </w:pPr>
+      <w:r>
+        <w:rPr>
+          <w:sz w:val="24"/>
+          <w:szCs w:val="24"/>
+        </w:rPr>
+        <w:t xml:space="preserve">Under introduction chapter, project background, project objectives, project framework and structure of the report will be discussed. In each those topics will discuss and illustrate about the research project. To see what have done and what has not been investigate, to see what are the researches have in research topic area, and evaluate the research  in an audience will be included under literature review chapter. Planning of the project chapter will be all about how will be planned and how the research project will be maintained during the given time frame effectively and accurately. Under methodology, it is about the system that the research project going to be done and under that system how the project will be executed. </w:t>
+      </w:r>
+    </w:p>
+    <w:p/>
+    <w:p/>
+    <w:p/>
+    <w:p/>
+    <w:p>
+      <w:pPr>
+        <w:pStyle w:val="ListParagraph"/>
+        <w:numPr>
+          <w:ilvl w:val="0"/>
+          <w:numId w:val="4"/>
+        </w:numPr>
+        <w:rPr>
+          <w:color w:val="548DD4" w:themeColor="text2" w:themeTint="99"/>
+          <w:sz w:val="28"/>
+          <w:szCs w:val="28"/>
+        </w:rPr>
+      </w:pPr>
+      <w:hyperlink w:anchor="page6">
+        <w:r>
+          <w:rPr>
+            <w:rFonts w:eastAsia="Calibri"/>
+            <w:color w:val="548DD4" w:themeColor="text2" w:themeTint="99"/>
+            <w:sz w:val="28"/>
+            <w:szCs w:val="28"/>
+          </w:rPr>
+          <w:t>LITERATURE REVIEW</w:t>
+        </w:r>
+      </w:hyperlink>
+    </w:p>
+    <w:p>
+      <w:pPr>
+        <w:rPr>
+          <w:color w:val="548DD4" w:themeColor="text2" w:themeTint="99"/>
+          <w:sz w:val="28"/>
+          <w:szCs w:val="28"/>
+        </w:rPr>
+      </w:pPr>
+    </w:p>
+    <w:p>
+      <w:pPr>
+        <w:rPr>
+          <w:color w:val="548DD4" w:themeColor="text2" w:themeTint="99"/>
+          <w:sz w:val="28"/>
+          <w:szCs w:val="28"/>
+        </w:rPr>
+      </w:pPr>
+      <w:r>
+        <w:rPr>
+          <w:color w:val="548DD4" w:themeColor="text2" w:themeTint="99"/>
+          <w:sz w:val="28"/>
+          <w:szCs w:val="28"/>
+        </w:rPr>
+        <w:t>2.1 Introduction</w:t>
+      </w:r>
+    </w:p>
+    <w:p>
+      <w:pPr>
+        <w:rPr>
+          <w:color w:val="548DD4" w:themeColor="text2" w:themeTint="99"/>
+          <w:sz w:val="28"/>
+          <w:szCs w:val="28"/>
+        </w:rPr>
+      </w:pPr>
+    </w:p>
+    <w:p>
+      <w:pPr>
+        <w:rPr>
+          <w:color w:val="548DD4" w:themeColor="text2" w:themeTint="99"/>
+          <w:sz w:val="28"/>
+          <w:szCs w:val="28"/>
+        </w:rPr>
+      </w:pPr>
+      <w:r>
+        <w:rPr>
+          <w:color w:val="548DD4" w:themeColor="text2" w:themeTint="99"/>
+          <w:sz w:val="28"/>
+          <w:szCs w:val="28"/>
+        </w:rPr>
+        <w:t>2.</w:t>
+      </w:r>
+      <w:r>
+        <w:rPr>
+          <w:color w:val="548DD4" w:themeColor="text2" w:themeTint="99"/>
+          <w:sz w:val="28"/>
+          <w:szCs w:val="28"/>
+        </w:rPr>
+        <w:t>1.1 Researched areas</w:t>
+      </w:r>
+    </w:p>
+    <w:p>
+      <w:pPr>
+        <w:rPr>
+          <w:color w:val="548DD4" w:themeColor="text2" w:themeTint="99"/>
+          <w:sz w:val="28"/>
+          <w:szCs w:val="28"/>
+        </w:rPr>
+      </w:pPr>
+    </w:p>
+    <w:p>
+      <w:pPr>
+        <w:rPr>
+          <w:color w:val="548DD4" w:themeColor="text2" w:themeTint="99"/>
+        </w:rPr>
+      </w:pPr>
+      <w:r>
+        <w:rPr>
+          <w:color w:val="548DD4" w:themeColor="text2" w:themeTint="99"/>
+        </w:rPr>
+        <w:t>2.1.1.1 Mobile Social Networking for education (Educational Mobile Application)</w:t>
+      </w:r>
+    </w:p>
+    <w:p/>
+    <w:p>
+      <w:pPr>
+        <w:rPr>
+          <w:color w:val="548DD4" w:themeColor="text2" w:themeTint="99"/>
+        </w:rPr>
+      </w:pPr>
+      <w:r>
+        <w:rPr>
+          <w:color w:val="548DD4" w:themeColor="text2" w:themeTint="99"/>
+        </w:rPr>
+        <w:t>2.1.1.2 Android based application for M - Learning</w:t>
+      </w:r>
+    </w:p>
+    <w:p/>
+    <w:p>
+      <w:pPr>
+        <w:rPr>
+          <w:color w:val="548DD4" w:themeColor="text2" w:themeTint="99"/>
+          <w:sz w:val="28"/>
+          <w:szCs w:val="28"/>
+        </w:rPr>
+      </w:pPr>
+      <w:r>
+        <w:rPr>
+          <w:color w:val="548DD4" w:themeColor="text2" w:themeTint="99"/>
+          <w:sz w:val="28"/>
+          <w:szCs w:val="28"/>
+        </w:rPr>
+        <w:t>2.1.2 Similar Mobile Applications</w:t>
+      </w:r>
+    </w:p>
     <w:p/>
     <w:p>
       <w:pPr>
         <w:tabs>
           <w:tab w:val="left" w:pos="7608"/>
         </w:tabs>
-      </w:pPr>
-      <w:r>
-        <w:tab/>
-      </w:r>
-    </w:p>
-    <w:p/>
-    <w:p>
-      <w:pPr>
-        <w:rPr>
+        <w:rPr>
+          <w:color w:val="548DD4" w:themeColor="text2" w:themeTint="99"/>
           <w:sz w:val="28"/>
-        </w:rPr>
-      </w:pPr>
-      <w:r>
-        <w:rPr>
+          <w:szCs w:val="28"/>
+        </w:rPr>
+      </w:pPr>
+      <w:r>
+        <w:rPr>
+          <w:color w:val="548DD4" w:themeColor="text2" w:themeTint="99"/>
           <w:sz w:val="28"/>
-        </w:rPr>
-        <w:lastRenderedPageBreak/>
+          <w:szCs w:val="28"/>
+        </w:rPr>
+        <w:t>2.2.3 Conclusion</w:t>
+      </w:r>
+      <w:r>
+        <w:rPr>
+          <w:color w:val="548DD4" w:themeColor="text2" w:themeTint="99"/>
+          <w:sz w:val="28"/>
+          <w:szCs w:val="28"/>
+        </w:rPr>
+        <w:tab/>
+      </w:r>
+    </w:p>
+    <w:p/>
+    <w:p/>
+    <w:p/>
+    <w:p/>
+    <w:p/>
+    <w:p/>
+    <w:p/>
+    <w:p/>
+    <w:p/>
+    <w:p/>
+    <w:p/>
+    <w:p/>
+    <w:p/>
+    <w:p/>
+    <w:p/>
+    <w:p/>
+    <w:p/>
+    <w:p/>
+    <w:p/>
+    <w:p/>
+    <w:p/>
+    <w:p/>
+    <w:p/>
+    <w:p/>
+    <w:p/>
+    <w:p/>
+    <w:p/>
+    <w:p/>
+    <w:p/>
+    <w:p/>
+    <w:p/>
+    <w:p/>
+    <w:p/>
+    <w:p/>
+    <w:p/>
+    <w:p/>
+    <w:p>
+      <w:pPr>
+        <w:rPr>
+          <w:sz w:val="28"/>
+        </w:rPr>
+      </w:pPr>
+    </w:p>
+    <w:p>
+      <w:pPr>
+        <w:rPr>
+          <w:sz w:val="28"/>
+        </w:rPr>
+      </w:pPr>
+    </w:p>
+    <w:p>
+      <w:pPr>
+        <w:rPr>
+          <w:sz w:val="28"/>
+        </w:rPr>
+      </w:pPr>
+    </w:p>
+    <w:p>
+      <w:pPr>
+        <w:rPr>
+          <w:sz w:val="28"/>
+        </w:rPr>
+      </w:pPr>
+    </w:p>
+    <w:p>
+      <w:pPr>
+        <w:rPr>
+          <w:sz w:val="28"/>
+        </w:rPr>
+      </w:pPr>
+    </w:p>
+    <w:p>
+      <w:pPr>
+        <w:rPr>
+          <w:sz w:val="28"/>
+        </w:rPr>
+      </w:pPr>
+    </w:p>
+    <w:p>
+      <w:pPr>
+        <w:rPr>
+          <w:sz w:val="28"/>
+        </w:rPr>
+      </w:pPr>
+    </w:p>
+    <w:p>
+      <w:pPr>
+        <w:rPr>
+          <w:sz w:val="28"/>
+        </w:rPr>
+      </w:pPr>
+    </w:p>
+    <w:p>
+      <w:pPr>
+        <w:rPr>
+          <w:sz w:val="28"/>
+        </w:rPr>
+      </w:pPr>
+    </w:p>
+    <w:p>
+      <w:pPr>
+        <w:rPr>
+          <w:color w:val="548DD4" w:themeColor="text2" w:themeTint="99"/>
+          <w:sz w:val="28"/>
+        </w:rPr>
+      </w:pPr>
+      <w:r>
+        <w:rPr>
+          <w:color w:val="548DD4" w:themeColor="text2" w:themeTint="99"/>
+          <w:sz w:val="28"/>
+        </w:rPr>
         <w:t>Appendices</w:t>
       </w:r>
     </w:p>
@@ -3360,12 +3850,11 @@
       <w:r>
         <w:rPr>
           <w:noProof/>
-          <w:lang w:bidi="ar-SA"/>
         </w:rPr>
         <w:drawing>
           <wp:inline distT="0" distB="0" distL="0" distR="0">
-            <wp:extent cx="5593080" cy="7116218"/>
-            <wp:effectExtent l="0" t="0" r="7620" b="8890"/>
+            <wp:extent cx="5411784" cy="6885551"/>
+            <wp:effectExtent l="19050" t="0" r="0" b="0"/>
             <wp:docPr id="2" name="Picture 2"/>
             <wp:cNvGraphicFramePr>
               <a:graphicFrameLocks xmlns:a="http://schemas.openxmlformats.org/drawingml/2006/main" noChangeAspect="1"/>
@@ -3381,7 +3870,7 @@
                     <a:blip r:embed="rId11">
                       <a:extLst>
                         <a:ext uri="{28A0092B-C50C-407E-A947-70E740481C1C}">
-                          <a14:useLocalDpi xmlns:a14="http://schemas.microsoft.com/office/drawing/2010/main" val="0"/>
+                          <a14:useLocalDpi xmlns:a14="http://schemas.microsoft.com/office/drawing/2010/main" xmlns:wps="http://schemas.microsoft.com/office/word/2010/wordprocessingShape" xmlns:wpi="http://schemas.microsoft.com/office/word/2010/wordprocessingInk" xmlns:wpg="http://schemas.microsoft.com/office/word/2010/wordprocessingGroup" xmlns:w14="http://schemas.microsoft.com/office/word/2010/wordml" xmlns:w="http://schemas.openxmlformats.org/wordprocessingml/2006/main" xmlns:w10="urn:schemas-microsoft-com:office:word" xmlns:wp14="http://schemas.microsoft.com/office/word/2010/wordprocessingDrawing" xmlns:v="urn:schemas-microsoft-com:vml" xmlns:o="urn:schemas-microsoft-com:office:office" xmlns:mc="http://schemas.openxmlformats.org/markup-compatibility/2006" xmlns:wpc="http://schemas.microsoft.com/office/word/2010/wordprocessingCanvas" xmlns="" val="0"/>
                         </a:ext>
                       </a:extLst>
                     </a:blip>
@@ -3391,7 +3880,7 @@
                   <pic:spPr bwMode="auto">
                     <a:xfrm>
                       <a:off x="0" y="0"/>
-                      <a:ext cx="5595390" cy="7119157"/>
+                      <a:ext cx="5414329" cy="6888790"/>
                     </a:xfrm>
                     <a:prstGeom prst="rect">
                       <a:avLst/>
@@ -3401,7 +3890,7 @@
                     </a:ln>
                     <a:extLst>
                       <a:ext uri="{53640926-AAD7-44D8-BBD7-CCE9431645EC}">
-                        <a14:shadowObscured xmlns:a14="http://schemas.microsoft.com/office/drawing/2010/main"/>
+                        <a14:shadowObscured xmlns:a14="http://schemas.microsoft.com/office/drawing/2010/main" xmlns:wps="http://schemas.microsoft.com/office/word/2010/wordprocessingShape" xmlns:wpi="http://schemas.microsoft.com/office/word/2010/wordprocessingInk" xmlns:wpg="http://schemas.microsoft.com/office/word/2010/wordprocessingGroup" xmlns:w14="http://schemas.microsoft.com/office/word/2010/wordml" xmlns:w="http://schemas.openxmlformats.org/wordprocessingml/2006/main" xmlns:w10="urn:schemas-microsoft-com:office:word" xmlns:wp14="http://schemas.microsoft.com/office/word/2010/wordprocessingDrawing" xmlns:v="urn:schemas-microsoft-com:vml" xmlns:o="urn:schemas-microsoft-com:office:office" xmlns:mc="http://schemas.openxmlformats.org/markup-compatibility/2006" xmlns:wpc="http://schemas.microsoft.com/office/word/2010/wordprocessingCanvas" xmlns=""/>
                       </a:ext>
                     </a:extLst>
                   </pic:spPr>
@@ -3417,9 +3906,7 @@
       <w:r>
         <w:rPr>
           <w:noProof/>
-          <w:lang w:bidi="ar-SA"/>
-        </w:rPr>
-        <w:lastRenderedPageBreak/>
+        </w:rPr>
         <w:drawing>
           <wp:inline distT="0" distB="0" distL="0" distR="0">
             <wp:extent cx="5941147" cy="7574280"/>
@@ -3439,7 +3926,7 @@
                     <a:blip r:embed="rId12">
                       <a:extLst>
                         <a:ext uri="{28A0092B-C50C-407E-A947-70E740481C1C}">
-                          <a14:useLocalDpi xmlns:a14="http://schemas.microsoft.com/office/drawing/2010/main" val="0"/>
+                          <a14:useLocalDpi xmlns:a14="http://schemas.microsoft.com/office/drawing/2010/main" xmlns:wps="http://schemas.microsoft.com/office/word/2010/wordprocessingShape" xmlns:wpi="http://schemas.microsoft.com/office/word/2010/wordprocessingInk" xmlns:wpg="http://schemas.microsoft.com/office/word/2010/wordprocessingGroup" xmlns:w14="http://schemas.microsoft.com/office/word/2010/wordml" xmlns:w="http://schemas.openxmlformats.org/wordprocessingml/2006/main" xmlns:w10="urn:schemas-microsoft-com:office:word" xmlns:wp14="http://schemas.microsoft.com/office/word/2010/wordprocessingDrawing" xmlns:v="urn:schemas-microsoft-com:vml" xmlns:o="urn:schemas-microsoft-com:office:office" xmlns:mc="http://schemas.openxmlformats.org/markup-compatibility/2006" xmlns:wpc="http://schemas.microsoft.com/office/word/2010/wordprocessingCanvas" xmlns="" val="0"/>
                         </a:ext>
                       </a:extLst>
                     </a:blip>
@@ -3459,7 +3946,7 @@
                     </a:ln>
                     <a:extLst>
                       <a:ext uri="{53640926-AAD7-44D8-BBD7-CCE9431645EC}">
-                        <a14:shadowObscured xmlns:a14="http://schemas.microsoft.com/office/drawing/2010/main"/>
+                        <a14:shadowObscured xmlns:a14="http://schemas.microsoft.com/office/drawing/2010/main" xmlns:wps="http://schemas.microsoft.com/office/word/2010/wordprocessingShape" xmlns:wpi="http://schemas.microsoft.com/office/word/2010/wordprocessingInk" xmlns:wpg="http://schemas.microsoft.com/office/word/2010/wordprocessingGroup" xmlns:w14="http://schemas.microsoft.com/office/word/2010/wordml" xmlns:w="http://schemas.openxmlformats.org/wordprocessingml/2006/main" xmlns:w10="urn:schemas-microsoft-com:office:word" xmlns:wp14="http://schemas.microsoft.com/office/word/2010/wordprocessingDrawing" xmlns:v="urn:schemas-microsoft-com:vml" xmlns:o="urn:schemas-microsoft-com:office:office" xmlns:mc="http://schemas.openxmlformats.org/markup-compatibility/2006" xmlns:wpc="http://schemas.microsoft.com/office/word/2010/wordprocessingCanvas" xmlns=""/>
                       </a:ext>
                     </a:extLst>
                   </pic:spPr>
@@ -3493,7 +3980,6 @@
       <w:r>
         <w:rPr>
           <w:noProof/>
-          <w:lang w:bidi="ar-SA"/>
         </w:rPr>
         <w:lastRenderedPageBreak/>
         <w:drawing>
@@ -3515,7 +4001,7 @@
                     <a:blip r:embed="rId13">
                       <a:extLst>
                         <a:ext uri="{28A0092B-C50C-407E-A947-70E740481C1C}">
-                          <a14:useLocalDpi xmlns:a14="http://schemas.microsoft.com/office/drawing/2010/main" val="0"/>
+                          <a14:useLocalDpi xmlns:a14="http://schemas.microsoft.com/office/drawing/2010/main" xmlns:wps="http://schemas.microsoft.com/office/word/2010/wordprocessingShape" xmlns:wpi="http://schemas.microsoft.com/office/word/2010/wordprocessingInk" xmlns:wpg="http://schemas.microsoft.com/office/word/2010/wordprocessingGroup" xmlns:w14="http://schemas.microsoft.com/office/word/2010/wordml" xmlns:w="http://schemas.openxmlformats.org/wordprocessingml/2006/main" xmlns:w10="urn:schemas-microsoft-com:office:word" xmlns:wp14="http://schemas.microsoft.com/office/word/2010/wordprocessingDrawing" xmlns:v="urn:schemas-microsoft-com:vml" xmlns:o="urn:schemas-microsoft-com:office:office" xmlns:mc="http://schemas.openxmlformats.org/markup-compatibility/2006" xmlns:wpc="http://schemas.microsoft.com/office/word/2010/wordprocessingCanvas" xmlns="" val="0"/>
                         </a:ext>
                       </a:extLst>
                     </a:blip>
@@ -3571,8 +4057,8 @@
       <w:r>
         <w:rPr>
           <w:noProof/>
-          <w:lang w:bidi="ar-SA"/>
-        </w:rPr>
+        </w:rPr>
+        <w:lastRenderedPageBreak/>
         <w:drawing>
           <wp:inline distT="0" distB="0" distL="0" distR="0">
             <wp:extent cx="5943600" cy="7691755"/>
@@ -3592,7 +4078,7 @@
                     <a:blip r:embed="rId14">
                       <a:extLst>
                         <a:ext uri="{28A0092B-C50C-407E-A947-70E740481C1C}">
-                          <a14:useLocalDpi xmlns:a14="http://schemas.microsoft.com/office/drawing/2010/main" val="0"/>
+                          <a14:useLocalDpi xmlns:a14="http://schemas.microsoft.com/office/drawing/2010/main" xmlns:wps="http://schemas.microsoft.com/office/word/2010/wordprocessingShape" xmlns:wpi="http://schemas.microsoft.com/office/word/2010/wordprocessingInk" xmlns:wpg="http://schemas.microsoft.com/office/word/2010/wordprocessingGroup" xmlns:w14="http://schemas.microsoft.com/office/word/2010/wordml" xmlns:w="http://schemas.openxmlformats.org/wordprocessingml/2006/main" xmlns:w10="urn:schemas-microsoft-com:office:word" xmlns:wp14="http://schemas.microsoft.com/office/word/2010/wordprocessingDrawing" xmlns:v="urn:schemas-microsoft-com:vml" xmlns:o="urn:schemas-microsoft-com:office:office" xmlns:mc="http://schemas.openxmlformats.org/markup-compatibility/2006" xmlns:wpc="http://schemas.microsoft.com/office/word/2010/wordprocessingCanvas" xmlns="" val="0"/>
                         </a:ext>
                       </a:extLst>
                     </a:blip>
@@ -3637,7 +4123,6 @@
       <w:r>
         <w:rPr>
           <w:noProof/>
-          <w:lang w:bidi="ar-SA"/>
         </w:rPr>
         <w:lastRenderedPageBreak/>
         <w:drawing>
@@ -3659,7 +4144,7 @@
                     <a:blip r:embed="rId15">
                       <a:extLst>
                         <a:ext uri="{28A0092B-C50C-407E-A947-70E740481C1C}">
-                          <a14:useLocalDpi xmlns:a14="http://schemas.microsoft.com/office/drawing/2010/main" val="0"/>
+                          <a14:useLocalDpi xmlns:a14="http://schemas.microsoft.com/office/drawing/2010/main" xmlns:wps="http://schemas.microsoft.com/office/word/2010/wordprocessingShape" xmlns:wpi="http://schemas.microsoft.com/office/word/2010/wordprocessingInk" xmlns:wpg="http://schemas.microsoft.com/office/word/2010/wordprocessingGroup" xmlns:w14="http://schemas.microsoft.com/office/word/2010/wordml" xmlns:w="http://schemas.openxmlformats.org/wordprocessingml/2006/main" xmlns:w10="urn:schemas-microsoft-com:office:word" xmlns:wp14="http://schemas.microsoft.com/office/word/2010/wordprocessingDrawing" xmlns:v="urn:schemas-microsoft-com:vml" xmlns:o="urn:schemas-microsoft-com:office:office" xmlns:mc="http://schemas.openxmlformats.org/markup-compatibility/2006" xmlns:wpc="http://schemas.microsoft.com/office/word/2010/wordprocessingCanvas" xmlns="" val="0"/>
                         </a:ext>
                       </a:extLst>
                     </a:blip>
@@ -3685,7 +4170,7 @@
       <w:bookmarkEnd w:id="3"/>
     </w:p>
     <w:sectPr>
-      <w:pgSz w:w="12240" w:h="15840"/>
+      <w:pgSz w:w="11907" w:h="16839" w:code="9"/>
       <w:pgMar w:top="1440" w:right="1440" w:bottom="1440" w:left="1440" w:header="720" w:footer="720" w:gutter="0"/>
       <w:pgNumType w:fmt="numberInDash" w:start="2"/>
       <w:cols w:space="720"/>
@@ -3696,15 +4181,15 @@
 </file>
 
 <file path=word/endnotes.xml><?xml version="1.0" encoding="utf-8"?>
-<w:endnotes xmlns:wpc="http://schemas.microsoft.com/office/word/2010/wordprocessingCanvas" xmlns:mc="http://schemas.openxmlformats.org/markup-compatibility/2006" xmlns:o="urn:schemas-microsoft-com:office:office" xmlns:r="http://schemas.openxmlformats.org/officeDocument/2006/relationships" xmlns:m="http://schemas.openxmlformats.org/officeDocument/2006/math" xmlns:v="urn:schemas-microsoft-com:vml" xmlns:wp14="http://schemas.microsoft.com/office/word/2010/wordprocessingDrawing" xmlns:wp="http://schemas.openxmlformats.org/drawingml/2006/wordprocessingDrawing" xmlns:w10="urn:schemas-microsoft-com:office:word" xmlns:w="http://schemas.openxmlformats.org/wordprocessingml/2006/main" xmlns:w14="http://schemas.microsoft.com/office/word/2010/wordml" xmlns:wpg="http://schemas.microsoft.com/office/word/2010/wordprocessingGroup" xmlns:wpi="http://schemas.microsoft.com/office/word/2010/wordprocessingInk" xmlns:wne="http://schemas.microsoft.com/office/word/2006/wordml" xmlns:wps="http://schemas.microsoft.com/office/word/2010/wordprocessingShape" mc:Ignorable="w14 wp14">
-  <w:endnote w:type="separator" w:id="-1">
+<w:endnotes xmlns:ve="http://schemas.openxmlformats.org/markup-compatibility/2006" xmlns:o="urn:schemas-microsoft-com:office:office" xmlns:r="http://schemas.openxmlformats.org/officeDocument/2006/relationships" xmlns:m="http://schemas.openxmlformats.org/officeDocument/2006/math" xmlns:v="urn:schemas-microsoft-com:vml" xmlns:wp="http://schemas.openxmlformats.org/drawingml/2006/wordprocessingDrawing" xmlns:w10="urn:schemas-microsoft-com:office:word" xmlns:w="http://schemas.openxmlformats.org/wordprocessingml/2006/main" xmlns:wne="http://schemas.microsoft.com/office/word/2006/wordml">
+  <w:endnote w:type="separator" w:id="0">
     <w:p>
       <w:r>
         <w:separator/>
       </w:r>
     </w:p>
   </w:endnote>
-  <w:endnote w:type="continuationSeparator" w:id="0">
+  <w:endnote w:type="continuationSeparator" w:id="1">
     <w:p>
       <w:r>
         <w:continuationSeparator/>
@@ -3715,15 +4200,12 @@
 </file>
 
 <file path=word/footer1.xml><?xml version="1.0" encoding="utf-8"?>
-<w:ftr xmlns:wpc="http://schemas.microsoft.com/office/word/2010/wordprocessingCanvas" xmlns:mc="http://schemas.openxmlformats.org/markup-compatibility/2006" xmlns:o="urn:schemas-microsoft-com:office:office" xmlns:r="http://schemas.openxmlformats.org/officeDocument/2006/relationships" xmlns:m="http://schemas.openxmlformats.org/officeDocument/2006/math" xmlns:v="urn:schemas-microsoft-com:vml" xmlns:wp14="http://schemas.microsoft.com/office/word/2010/wordprocessingDrawing" xmlns:wp="http://schemas.openxmlformats.org/drawingml/2006/wordprocessingDrawing" xmlns:w10="urn:schemas-microsoft-com:office:word" xmlns:w="http://schemas.openxmlformats.org/wordprocessingml/2006/main" xmlns:w14="http://schemas.microsoft.com/office/word/2010/wordml" xmlns:wpg="http://schemas.microsoft.com/office/word/2010/wordprocessingGroup" xmlns:wpi="http://schemas.microsoft.com/office/word/2010/wordprocessingInk" xmlns:wne="http://schemas.microsoft.com/office/word/2006/wordml" xmlns:wps="http://schemas.microsoft.com/office/word/2010/wordprocessingShape" mc:Ignorable="w14 wp14">
+<w:ftr xmlns:ve="http://schemas.openxmlformats.org/markup-compatibility/2006" xmlns:o="urn:schemas-microsoft-com:office:office" xmlns:r="http://schemas.openxmlformats.org/officeDocument/2006/relationships" xmlns:m="http://schemas.openxmlformats.org/officeDocument/2006/math" xmlns:v="urn:schemas-microsoft-com:vml" xmlns:wp="http://schemas.openxmlformats.org/drawingml/2006/wordprocessingDrawing" xmlns:w10="urn:schemas-microsoft-com:office:word" xmlns:w="http://schemas.openxmlformats.org/wordprocessingml/2006/main" xmlns:wne="http://schemas.microsoft.com/office/word/2006/wordml">
   <w:p>
     <w:pPr>
       <w:pStyle w:val="Footer"/>
       <w:jc w:val="center"/>
     </w:pPr>
-    <w:r>
-      <w:t xml:space="preserve"> </w:t>
-    </w:r>
   </w:p>
   <w:p>
     <w:pPr>
@@ -3734,23 +4216,21 @@
 </file>
 
 <file path=word/footer2.xml><?xml version="1.0" encoding="utf-8"?>
-<w:ftr xmlns:wpc="http://schemas.microsoft.com/office/word/2010/wordprocessingCanvas" xmlns:mc="http://schemas.openxmlformats.org/markup-compatibility/2006" xmlns:o="urn:schemas-microsoft-com:office:office" xmlns:r="http://schemas.openxmlformats.org/officeDocument/2006/relationships" xmlns:m="http://schemas.openxmlformats.org/officeDocument/2006/math" xmlns:v="urn:schemas-microsoft-com:vml" xmlns:wp14="http://schemas.microsoft.com/office/word/2010/wordprocessingDrawing" xmlns:wp="http://schemas.openxmlformats.org/drawingml/2006/wordprocessingDrawing" xmlns:w10="urn:schemas-microsoft-com:office:word" xmlns:w="http://schemas.openxmlformats.org/wordprocessingml/2006/main" xmlns:w14="http://schemas.microsoft.com/office/word/2010/wordml" xmlns:wpg="http://schemas.microsoft.com/office/word/2010/wordprocessingGroup" xmlns:wpi="http://schemas.microsoft.com/office/word/2010/wordprocessingInk" xmlns:wne="http://schemas.microsoft.com/office/word/2006/wordml" xmlns:wps="http://schemas.microsoft.com/office/word/2010/wordprocessingShape" mc:Ignorable="w14 wp14">
+<w:ftr xmlns:ve="http://schemas.openxmlformats.org/markup-compatibility/2006" xmlns:o="urn:schemas-microsoft-com:office:office" xmlns:r="http://schemas.openxmlformats.org/officeDocument/2006/relationships" xmlns:m="http://schemas.openxmlformats.org/officeDocument/2006/math" xmlns:v="urn:schemas-microsoft-com:vml" xmlns:wp="http://schemas.openxmlformats.org/drawingml/2006/wordprocessingDrawing" xmlns:w10="urn:schemas-microsoft-com:office:word" xmlns:w="http://schemas.openxmlformats.org/wordprocessingml/2006/main" xmlns:wne="http://schemas.microsoft.com/office/word/2006/wordml">
   <w:p>
     <w:pPr>
       <w:pStyle w:val="Footer"/>
       <w:jc w:val="center"/>
     </w:pPr>
-    <w:proofErr w:type="gramStart"/>
     <w:r>
       <w:t>ii</w:t>
     </w:r>
-    <w:proofErr w:type="gramEnd"/>
   </w:p>
 </w:ftr>
 </file>
 
 <file path=word/footer3.xml><?xml version="1.0" encoding="utf-8"?>
-<w:ftr xmlns:wpc="http://schemas.microsoft.com/office/word/2010/wordprocessingCanvas" xmlns:mc="http://schemas.openxmlformats.org/markup-compatibility/2006" xmlns:o="urn:schemas-microsoft-com:office:office" xmlns:r="http://schemas.openxmlformats.org/officeDocument/2006/relationships" xmlns:m="http://schemas.openxmlformats.org/officeDocument/2006/math" xmlns:v="urn:schemas-microsoft-com:vml" xmlns:wp14="http://schemas.microsoft.com/office/word/2010/wordprocessingDrawing" xmlns:wp="http://schemas.openxmlformats.org/drawingml/2006/wordprocessingDrawing" xmlns:w10="urn:schemas-microsoft-com:office:word" xmlns:w="http://schemas.openxmlformats.org/wordprocessingml/2006/main" xmlns:w14="http://schemas.microsoft.com/office/word/2010/wordml" xmlns:wpg="http://schemas.microsoft.com/office/word/2010/wordprocessingGroup" xmlns:wpi="http://schemas.microsoft.com/office/word/2010/wordprocessingInk" xmlns:wne="http://schemas.microsoft.com/office/word/2006/wordml" xmlns:wps="http://schemas.microsoft.com/office/word/2010/wordprocessingShape" mc:Ignorable="w14 wp14">
+<w:ftr xmlns:ve="http://schemas.openxmlformats.org/markup-compatibility/2006" xmlns:o="urn:schemas-microsoft-com:office:office" xmlns:r="http://schemas.openxmlformats.org/officeDocument/2006/relationships" xmlns:m="http://schemas.openxmlformats.org/officeDocument/2006/math" xmlns:v="urn:schemas-microsoft-com:vml" xmlns:wp="http://schemas.openxmlformats.org/drawingml/2006/wordprocessingDrawing" xmlns:w10="urn:schemas-microsoft-com:office:word" xmlns:w="http://schemas.openxmlformats.org/wordprocessingml/2006/main" xmlns:wne="http://schemas.microsoft.com/office/word/2006/wordml">
   <w:p>
     <w:pPr>
       <w:ind w:right="260"/>
@@ -3767,132 +4247,29 @@
         <w:sz w:val="26"/>
         <w:szCs w:val="26"/>
       </w:rPr>
-      <mc:AlternateContent>
-        <mc:Choice Requires="wps">
-          <w:drawing>
-            <wp:anchor distT="0" distB="0" distL="114300" distR="114300" simplePos="0" relativeHeight="251659264" behindDoc="0" locked="0" layoutInCell="1" allowOverlap="1" wp14:editId="38CDDEC2">
-              <wp:simplePos x="0" y="0"/>
-              <mc:AlternateContent>
-                <mc:Choice Requires="wp14">
-                  <wp:positionH relativeFrom="page">
-                    <wp14:pctPosHOffset>91000</wp14:pctPosHOffset>
-                  </wp:positionH>
-                </mc:Choice>
-                <mc:Fallback>
-                  <wp:positionH relativeFrom="page">
-                    <wp:posOffset>6876415</wp:posOffset>
-                  </wp:positionH>
-                </mc:Fallback>
-              </mc:AlternateContent>
-              <mc:AlternateContent>
-                <mc:Choice Requires="wp14">
-                  <wp:positionV relativeFrom="page">
-                    <wp14:pctPosVOffset>93000</wp14:pctPosVOffset>
-                  </wp:positionV>
-                </mc:Choice>
-                <mc:Fallback>
-                  <wp:positionV relativeFrom="page">
-                    <wp:posOffset>9943465</wp:posOffset>
-                  </wp:positionV>
-                </mc:Fallback>
-              </mc:AlternateContent>
-              <wp:extent cx="388620" cy="313055"/>
-              <wp:effectExtent l="0" t="0" r="0" b="0"/>
-              <wp:wrapNone/>
-              <wp:docPr id="49" name="Text Box 49"/>
-              <wp:cNvGraphicFramePr/>
-              <a:graphic xmlns:a="http://schemas.openxmlformats.org/drawingml/2006/main">
-                <a:graphicData uri="http://schemas.microsoft.com/office/word/2010/wordprocessingShape">
-                  <wps:wsp>
-                    <wps:cNvSpPr txBox="1"/>
-                    <wps:spPr>
-                      <a:xfrm>
-                        <a:off x="0" y="0"/>
-                        <a:ext cx="388620" cy="313055"/>
-                      </a:xfrm>
-                      <a:prstGeom prst="rect">
-                        <a:avLst/>
-                      </a:prstGeom>
-                      <a:solidFill>
-                        <a:schemeClr val="lt1"/>
-                      </a:solidFill>
-                      <a:ln w="6350">
-                        <a:noFill/>
-                      </a:ln>
-                      <a:effectLst/>
-                    </wps:spPr>
-                    <wps:style>
-                      <a:lnRef idx="0">
-                        <a:schemeClr val="accent1"/>
-                      </a:lnRef>
-                      <a:fillRef idx="0">
-                        <a:schemeClr val="accent1"/>
-                      </a:fillRef>
-                      <a:effectRef idx="0">
-                        <a:schemeClr val="accent1"/>
-                      </a:effectRef>
-                      <a:fontRef idx="minor">
-                        <a:schemeClr val="dk1"/>
-                      </a:fontRef>
-                    </wps:style>
-                    <wps:txbx>
-                      <w:txbxContent>
-                        <w:p>
-                          <w:pPr>
-                            <w:jc w:val="center"/>
-                            <w:rPr>
-                              <w:color w:val="0F243E" w:themeColor="text2" w:themeShade="80"/>
-                              <w:sz w:val="26"/>
-                              <w:szCs w:val="26"/>
-                            </w:rPr>
-                          </w:pPr>
-                        </w:p>
-                      </w:txbxContent>
-                    </wps:txbx>
-                    <wps:bodyPr rot="0" spcFirstLastPara="0" vertOverflow="overflow" horzOverflow="overflow" vert="horz" wrap="square" lIns="0" tIns="45720" rIns="0" bIns="45720" numCol="1" spcCol="0" rtlCol="0" fromWordArt="0" anchor="ctr" anchorCtr="0" forceAA="0" compatLnSpc="1">
-                      <a:prstTxWarp prst="textNoShape">
-                        <a:avLst/>
-                      </a:prstTxWarp>
-                      <a:spAutoFit/>
-                    </wps:bodyPr>
-                  </wps:wsp>
-                </a:graphicData>
-              </a:graphic>
-              <wp14:sizeRelH relativeFrom="page">
-                <wp14:pctWidth>5000</wp14:pctWidth>
-              </wp14:sizeRelH>
-              <wp14:sizeRelV relativeFrom="page">
-                <wp14:pctHeight>5000</wp14:pctHeight>
-              </wp14:sizeRelV>
-            </wp:anchor>
-          </w:drawing>
-        </mc:Choice>
-        <mc:Fallback>
-          <w:pict>
-            <v:shapetype id="_x0000_t202" coordsize="21600,21600" o:spt="202" path="m,l,21600r21600,l21600,xe">
-              <v:stroke joinstyle="miter"/>
-              <v:path gradientshapeok="t" o:connecttype="rect"/>
-            </v:shapetype>
-            <v:shape id="Text Box 49" o:spid="_x0000_s1026" type="#_x0000_t202" style="position:absolute;margin-left:0;margin-top:0;width:30.6pt;height:24.65pt;z-index:251659264;visibility:visible;mso-wrap-style:square;mso-width-percent:50;mso-height-percent:50;mso-left-percent:910;mso-top-percent:930;mso-wrap-distance-left:9pt;mso-wrap-distance-top:0;mso-wrap-distance-right:9pt;mso-wrap-distance-bottom:0;mso-position-horizontal-relative:page;mso-position-vertical-relative:page;mso-width-percent:50;mso-height-percent:50;mso-left-percent:910;mso-top-percent:930;mso-width-relative:page;mso-height-relative:page;v-text-anchor:middle" o:gfxdata="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" fillcolor="white [3201]" stroked="f" strokeweight=".5pt">
-              <v:textbox style="mso-fit-shape-to-text:t" inset="0,,0">
-                <w:txbxContent>
-                  <w:p>
-                    <w:pPr>
-                      <w:jc w:val="center"/>
-                      <w:rPr>
-                        <w:color w:val="0F243E" w:themeColor="text2" w:themeShade="80"/>
-                        <w:sz w:val="26"/>
-                        <w:szCs w:val="26"/>
-                      </w:rPr>
-                    </w:pPr>
-                  </w:p>
-                </w:txbxContent>
-              </v:textbox>
-              <w10:wrap anchorx="page" anchory="page"/>
-            </v:shape>
-          </w:pict>
-        </mc:Fallback>
-      </mc:AlternateContent>
+      <w:pict>
+        <v:shapetype id="_x0000_t202" coordsize="21600,21600" o:spt="202" path="m,l,21600r21600,l21600,xe">
+          <v:stroke joinstyle="miter"/>
+          <v:path gradientshapeok="t" o:connecttype="rect"/>
+        </v:shapetype>
+        <v:shape id="Text Box 49" o:spid="_x0000_s4097" type="#_x0000_t202" style="position:absolute;margin-left:0;margin-top:0;width:30.6pt;height:24.65pt;z-index:251659264;visibility:visible;mso-width-percent:50;mso-height-percent:50;mso-left-percent:910;mso-top-percent:930;mso-position-horizontal-relative:page;mso-position-vertical-relative:page;mso-width-percent:50;mso-height-percent:50;mso-left-percent:910;mso-top-percent:930;v-text-anchor:middle" o:gfxdata="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" fillcolor="white [3201]" stroked="f" strokeweight=".5pt">
+          <v:textbox style="mso-fit-shape-to-text:t" inset="0,,0">
+            <w:txbxContent>
+              <w:p>
+                <w:pPr>
+                  <w:jc w:val="center"/>
+                  <w:rPr>
+                    <w:color w:val="0F243E" w:themeColor="text2" w:themeShade="80"/>
+                    <w:sz w:val="26"/>
+                    <w:szCs w:val="26"/>
+                  </w:rPr>
+                </w:pPr>
+              </w:p>
+            </w:txbxContent>
+          </v:textbox>
+          <w10:wrap anchorx="page" anchory="page"/>
+        </v:shape>
+      </w:pict>
     </w:r>
   </w:p>
   <w:p>
@@ -3905,15 +4282,15 @@
 </file>
 
 <file path=word/footnotes.xml><?xml version="1.0" encoding="utf-8"?>
-<w:footnotes xmlns:wpc="http://schemas.microsoft.com/office/word/2010/wordprocessingCanvas" xmlns:mc="http://schemas.openxmlformats.org/markup-compatibility/2006" xmlns:o="urn:schemas-microsoft-com:office:office" xmlns:r="http://schemas.openxmlformats.org/officeDocument/2006/relationships" xmlns:m="http://schemas.openxmlformats.org/officeDocument/2006/math" xmlns:v="urn:schemas-microsoft-com:vml" xmlns:wp14="http://schemas.microsoft.com/office/word/2010/wordprocessingDrawing" xmlns:wp="http://schemas.openxmlformats.org/drawingml/2006/wordprocessingDrawing" xmlns:w10="urn:schemas-microsoft-com:office:word" xmlns:w="http://schemas.openxmlformats.org/wordprocessingml/2006/main" xmlns:w14="http://schemas.microsoft.com/office/word/2010/wordml" xmlns:wpg="http://schemas.microsoft.com/office/word/2010/wordprocessingGroup" xmlns:wpi="http://schemas.microsoft.com/office/word/2010/wordprocessingInk" xmlns:wne="http://schemas.microsoft.com/office/word/2006/wordml" xmlns:wps="http://schemas.microsoft.com/office/word/2010/wordprocessingShape" mc:Ignorable="w14 wp14">
-  <w:footnote w:type="separator" w:id="-1">
+<w:footnotes xmlns:ve="http://schemas.openxmlformats.org/markup-compatibility/2006" xmlns:o="urn:schemas-microsoft-com:office:office" xmlns:r="http://schemas.openxmlformats.org/officeDocument/2006/relationships" xmlns:m="http://schemas.openxmlformats.org/officeDocument/2006/math" xmlns:v="urn:schemas-microsoft-com:vml" xmlns:wp="http://schemas.openxmlformats.org/drawingml/2006/wordprocessingDrawing" xmlns:w10="urn:schemas-microsoft-com:office:word" xmlns:w="http://schemas.openxmlformats.org/wordprocessingml/2006/main" xmlns:wne="http://schemas.microsoft.com/office/word/2006/wordml">
+  <w:footnote w:type="separator" w:id="0">
     <w:p>
       <w:r>
         <w:separator/>
       </w:r>
     </w:p>
   </w:footnote>
-  <w:footnote w:type="continuationSeparator" w:id="0">
+  <w:footnote w:type="continuationSeparator" w:id="1">
     <w:p>
       <w:r>
         <w:continuationSeparator/>
@@ -3923,8 +4300,413 @@
 </w:footnotes>
 </file>
 
+<file path=word/numbering.xml><?xml version="1.0" encoding="utf-8"?>
+<w:numbering xmlns:ve="http://schemas.openxmlformats.org/markup-compatibility/2006" xmlns:o="urn:schemas-microsoft-com:office:office" xmlns:r="http://schemas.openxmlformats.org/officeDocument/2006/relationships" xmlns:m="http://schemas.openxmlformats.org/officeDocument/2006/math" xmlns:v="urn:schemas-microsoft-com:vml" xmlns:wp="http://schemas.openxmlformats.org/drawingml/2006/wordprocessingDrawing" xmlns:w10="urn:schemas-microsoft-com:office:word" xmlns:w="http://schemas.openxmlformats.org/wordprocessingml/2006/main" xmlns:wne="http://schemas.microsoft.com/office/word/2006/wordml">
+  <w:abstractNum w:abstractNumId="0">
+    <w:nsid w:val="119833A6"/>
+    <w:multiLevelType w:val="hybridMultilevel"/>
+    <w:tmpl w:val="C2AE27E2"/>
+    <w:lvl w:ilvl="0" w:tplc="0409000F">
+      <w:start w:val="1"/>
+      <w:numFmt w:val="decimal"/>
+      <w:lvlText w:val="%1."/>
+      <w:lvlJc w:val="left"/>
+      <w:pPr>
+        <w:ind w:left="720" w:hanging="360"/>
+      </w:pPr>
+      <w:rPr>
+        <w:rFonts w:hint="default"/>
+      </w:rPr>
+    </w:lvl>
+    <w:lvl w:ilvl="1" w:tplc="04090019" w:tentative="1">
+      <w:start w:val="1"/>
+      <w:numFmt w:val="lowerLetter"/>
+      <w:lvlText w:val="%2."/>
+      <w:lvlJc w:val="left"/>
+      <w:pPr>
+        <w:ind w:left="1440" w:hanging="360"/>
+      </w:pPr>
+    </w:lvl>
+    <w:lvl w:ilvl="2" w:tplc="0409001B" w:tentative="1">
+      <w:start w:val="1"/>
+      <w:numFmt w:val="lowerRoman"/>
+      <w:lvlText w:val="%3."/>
+      <w:lvlJc w:val="right"/>
+      <w:pPr>
+        <w:ind w:left="2160" w:hanging="180"/>
+      </w:pPr>
+    </w:lvl>
+    <w:lvl w:ilvl="3" w:tplc="0409000F" w:tentative="1">
+      <w:start w:val="1"/>
+      <w:numFmt w:val="decimal"/>
+      <w:lvlText w:val="%4."/>
+      <w:lvlJc w:val="left"/>
+      <w:pPr>
+        <w:ind w:left="2880" w:hanging="360"/>
+      </w:pPr>
+    </w:lvl>
+    <w:lvl w:ilvl="4" w:tplc="04090019" w:tentative="1">
+      <w:start w:val="1"/>
+      <w:numFmt w:val="lowerLetter"/>
+      <w:lvlText w:val="%5."/>
+      <w:lvlJc w:val="left"/>
+      <w:pPr>
+        <w:ind w:left="3600" w:hanging="360"/>
+      </w:pPr>
+    </w:lvl>
+    <w:lvl w:ilvl="5" w:tplc="0409001B" w:tentative="1">
+      <w:start w:val="1"/>
+      <w:numFmt w:val="lowerRoman"/>
+      <w:lvlText w:val="%6."/>
+      <w:lvlJc w:val="right"/>
+      <w:pPr>
+        <w:ind w:left="4320" w:hanging="180"/>
+      </w:pPr>
+    </w:lvl>
+    <w:lvl w:ilvl="6" w:tplc="0409000F" w:tentative="1">
+      <w:start w:val="1"/>
+      <w:numFmt w:val="decimal"/>
+      <w:lvlText w:val="%7."/>
+      <w:lvlJc w:val="left"/>
+      <w:pPr>
+        <w:ind w:left="5040" w:hanging="360"/>
+      </w:pPr>
+    </w:lvl>
+    <w:lvl w:ilvl="7" w:tplc="04090019" w:tentative="1">
+      <w:start w:val="1"/>
+      <w:numFmt w:val="lowerLetter"/>
+      <w:lvlText w:val="%8."/>
+      <w:lvlJc w:val="left"/>
+      <w:pPr>
+        <w:ind w:left="5760" w:hanging="360"/>
+      </w:pPr>
+    </w:lvl>
+    <w:lvl w:ilvl="8" w:tplc="0409001B" w:tentative="1">
+      <w:start w:val="1"/>
+      <w:numFmt w:val="lowerRoman"/>
+      <w:lvlText w:val="%9."/>
+      <w:lvlJc w:val="right"/>
+      <w:pPr>
+        <w:ind w:left="6480" w:hanging="180"/>
+      </w:pPr>
+    </w:lvl>
+  </w:abstractNum>
+  <w:abstractNum w:abstractNumId="1">
+    <w:nsid w:val="3FB1337D"/>
+    <w:multiLevelType w:val="hybridMultilevel"/>
+    <w:tmpl w:val="2AF41642"/>
+    <w:lvl w:ilvl="0" w:tplc="77881140">
+      <w:start w:val="1"/>
+      <w:numFmt w:val="decimal"/>
+      <w:lvlText w:val="%1."/>
+      <w:lvlJc w:val="left"/>
+      <w:pPr>
+        <w:ind w:left="720" w:hanging="360"/>
+      </w:pPr>
+      <w:rPr>
+        <w:rFonts w:ascii="Calibri" w:eastAsia="Calibri" w:hAnsi="Calibri" w:cs="Calibri" w:hint="default"/>
+      </w:rPr>
+    </w:lvl>
+    <w:lvl w:ilvl="1" w:tplc="04090019" w:tentative="1">
+      <w:start w:val="1"/>
+      <w:numFmt w:val="lowerLetter"/>
+      <w:lvlText w:val="%2."/>
+      <w:lvlJc w:val="left"/>
+      <w:pPr>
+        <w:ind w:left="1440" w:hanging="360"/>
+      </w:pPr>
+    </w:lvl>
+    <w:lvl w:ilvl="2" w:tplc="0409001B" w:tentative="1">
+      <w:start w:val="1"/>
+      <w:numFmt w:val="lowerRoman"/>
+      <w:lvlText w:val="%3."/>
+      <w:lvlJc w:val="right"/>
+      <w:pPr>
+        <w:ind w:left="2160" w:hanging="180"/>
+      </w:pPr>
+    </w:lvl>
+    <w:lvl w:ilvl="3" w:tplc="0409000F" w:tentative="1">
+      <w:start w:val="1"/>
+      <w:numFmt w:val="decimal"/>
+      <w:lvlText w:val="%4."/>
+      <w:lvlJc w:val="left"/>
+      <w:pPr>
+        <w:ind w:left="2880" w:hanging="360"/>
+      </w:pPr>
+    </w:lvl>
+    <w:lvl w:ilvl="4" w:tplc="04090019" w:tentative="1">
+      <w:start w:val="1"/>
+      <w:numFmt w:val="lowerLetter"/>
+      <w:lvlText w:val="%5."/>
+      <w:lvlJc w:val="left"/>
+      <w:pPr>
+        <w:ind w:left="3600" w:hanging="360"/>
+      </w:pPr>
+    </w:lvl>
+    <w:lvl w:ilvl="5" w:tplc="0409001B" w:tentative="1">
+      <w:start w:val="1"/>
+      <w:numFmt w:val="lowerRoman"/>
+      <w:lvlText w:val="%6."/>
+      <w:lvlJc w:val="right"/>
+      <w:pPr>
+        <w:ind w:left="4320" w:hanging="180"/>
+      </w:pPr>
+    </w:lvl>
+    <w:lvl w:ilvl="6" w:tplc="0409000F" w:tentative="1">
+      <w:start w:val="1"/>
+      <w:numFmt w:val="decimal"/>
+      <w:lvlText w:val="%7."/>
+      <w:lvlJc w:val="left"/>
+      <w:pPr>
+        <w:ind w:left="5040" w:hanging="360"/>
+      </w:pPr>
+    </w:lvl>
+    <w:lvl w:ilvl="7" w:tplc="04090019" w:tentative="1">
+      <w:start w:val="1"/>
+      <w:numFmt w:val="lowerLetter"/>
+      <w:lvlText w:val="%8."/>
+      <w:lvlJc w:val="left"/>
+      <w:pPr>
+        <w:ind w:left="5760" w:hanging="360"/>
+      </w:pPr>
+    </w:lvl>
+    <w:lvl w:ilvl="8" w:tplc="0409001B" w:tentative="1">
+      <w:start w:val="1"/>
+      <w:numFmt w:val="lowerRoman"/>
+      <w:lvlText w:val="%9."/>
+      <w:lvlJc w:val="right"/>
+      <w:pPr>
+        <w:ind w:left="6480" w:hanging="180"/>
+      </w:pPr>
+    </w:lvl>
+  </w:abstractNum>
+  <w:abstractNum w:abstractNumId="2">
+    <w:nsid w:val="46D52ECA"/>
+    <w:multiLevelType w:val="hybridMultilevel"/>
+    <w:tmpl w:val="C0E816CE"/>
+    <w:lvl w:ilvl="0" w:tplc="B704B1DC">
+      <w:start w:val="1"/>
+      <w:numFmt w:val="decimal"/>
+      <w:lvlText w:val="%1."/>
+      <w:lvlJc w:val="left"/>
+      <w:pPr>
+        <w:ind w:left="720" w:hanging="360"/>
+      </w:pPr>
+      <w:rPr>
+        <w:rFonts w:eastAsia="Calibri" w:hint="default"/>
+      </w:rPr>
+    </w:lvl>
+    <w:lvl w:ilvl="1" w:tplc="04090019" w:tentative="1">
+      <w:start w:val="1"/>
+      <w:numFmt w:val="lowerLetter"/>
+      <w:lvlText w:val="%2."/>
+      <w:lvlJc w:val="left"/>
+      <w:pPr>
+        <w:ind w:left="1440" w:hanging="360"/>
+      </w:pPr>
+    </w:lvl>
+    <w:lvl w:ilvl="2" w:tplc="0409001B" w:tentative="1">
+      <w:start w:val="1"/>
+      <w:numFmt w:val="lowerRoman"/>
+      <w:lvlText w:val="%3."/>
+      <w:lvlJc w:val="right"/>
+      <w:pPr>
+        <w:ind w:left="2160" w:hanging="180"/>
+      </w:pPr>
+    </w:lvl>
+    <w:lvl w:ilvl="3" w:tplc="0409000F" w:tentative="1">
+      <w:start w:val="1"/>
+      <w:numFmt w:val="decimal"/>
+      <w:lvlText w:val="%4."/>
+      <w:lvlJc w:val="left"/>
+      <w:pPr>
+        <w:ind w:left="2880" w:hanging="360"/>
+      </w:pPr>
+    </w:lvl>
+    <w:lvl w:ilvl="4" w:tplc="04090019" w:tentative="1">
+      <w:start w:val="1"/>
+      <w:numFmt w:val="lowerLetter"/>
+      <w:lvlText w:val="%5."/>
+      <w:lvlJc w:val="left"/>
+      <w:pPr>
+        <w:ind w:left="3600" w:hanging="360"/>
+      </w:pPr>
+    </w:lvl>
+    <w:lvl w:ilvl="5" w:tplc="0409001B" w:tentative="1">
+      <w:start w:val="1"/>
+      <w:numFmt w:val="lowerRoman"/>
+      <w:lvlText w:val="%6."/>
+      <w:lvlJc w:val="right"/>
+      <w:pPr>
+        <w:ind w:left="4320" w:hanging="180"/>
+      </w:pPr>
+    </w:lvl>
+    <w:lvl w:ilvl="6" w:tplc="0409000F" w:tentative="1">
+      <w:start w:val="1"/>
+      <w:numFmt w:val="decimal"/>
+      <w:lvlText w:val="%7."/>
+      <w:lvlJc w:val="left"/>
+      <w:pPr>
+        <w:ind w:left="5040" w:hanging="360"/>
+      </w:pPr>
+    </w:lvl>
+    <w:lvl w:ilvl="7" w:tplc="04090019" w:tentative="1">
+      <w:start w:val="1"/>
+      <w:numFmt w:val="lowerLetter"/>
+      <w:lvlText w:val="%8."/>
+      <w:lvlJc w:val="left"/>
+      <w:pPr>
+        <w:ind w:left="5760" w:hanging="360"/>
+      </w:pPr>
+    </w:lvl>
+    <w:lvl w:ilvl="8" w:tplc="0409001B" w:tentative="1">
+      <w:start w:val="1"/>
+      <w:numFmt w:val="lowerRoman"/>
+      <w:lvlText w:val="%9."/>
+      <w:lvlJc w:val="right"/>
+      <w:pPr>
+        <w:ind w:left="6480" w:hanging="180"/>
+      </w:pPr>
+    </w:lvl>
+  </w:abstractNum>
+  <w:abstractNum w:abstractNumId="3">
+    <w:nsid w:val="49CB35AD"/>
+    <w:multiLevelType w:val="multilevel"/>
+    <w:tmpl w:val="68980EDE"/>
+    <w:lvl w:ilvl="0">
+      <w:start w:val="1"/>
+      <w:numFmt w:val="decimal"/>
+      <w:lvlText w:val="%1."/>
+      <w:lvlJc w:val="left"/>
+      <w:pPr>
+        <w:ind w:left="720" w:hanging="360"/>
+      </w:pPr>
+      <w:rPr>
+        <w:rFonts w:hint="default"/>
+      </w:rPr>
+    </w:lvl>
+    <w:lvl w:ilvl="1">
+      <w:start w:val="1"/>
+      <w:numFmt w:val="decimal"/>
+      <w:isLgl/>
+      <w:lvlText w:val="%1.%2"/>
+      <w:lvlJc w:val="left"/>
+      <w:pPr>
+        <w:ind w:left="780" w:hanging="420"/>
+      </w:pPr>
+      <w:rPr>
+        <w:rFonts w:hint="default"/>
+      </w:rPr>
+    </w:lvl>
+    <w:lvl w:ilvl="2">
+      <w:start w:val="1"/>
+      <w:numFmt w:val="decimal"/>
+      <w:isLgl/>
+      <w:lvlText w:val="%1.%2.%3"/>
+      <w:lvlJc w:val="left"/>
+      <w:pPr>
+        <w:ind w:left="1080" w:hanging="720"/>
+      </w:pPr>
+      <w:rPr>
+        <w:rFonts w:hint="default"/>
+      </w:rPr>
+    </w:lvl>
+    <w:lvl w:ilvl="3">
+      <w:start w:val="1"/>
+      <w:numFmt w:val="decimal"/>
+      <w:isLgl/>
+      <w:lvlText w:val="%1.%2.%3.%4"/>
+      <w:lvlJc w:val="left"/>
+      <w:pPr>
+        <w:ind w:left="1440" w:hanging="1080"/>
+      </w:pPr>
+      <w:rPr>
+        <w:rFonts w:hint="default"/>
+      </w:rPr>
+    </w:lvl>
+    <w:lvl w:ilvl="4">
+      <w:start w:val="1"/>
+      <w:numFmt w:val="decimal"/>
+      <w:isLgl/>
+      <w:lvlText w:val="%1.%2.%3.%4.%5"/>
+      <w:lvlJc w:val="left"/>
+      <w:pPr>
+        <w:ind w:left="1440" w:hanging="1080"/>
+      </w:pPr>
+      <w:rPr>
+        <w:rFonts w:hint="default"/>
+      </w:rPr>
+    </w:lvl>
+    <w:lvl w:ilvl="5">
+      <w:start w:val="1"/>
+      <w:numFmt w:val="decimal"/>
+      <w:isLgl/>
+      <w:lvlText w:val="%1.%2.%3.%4.%5.%6"/>
+      <w:lvlJc w:val="left"/>
+      <w:pPr>
+        <w:ind w:left="1800" w:hanging="1440"/>
+      </w:pPr>
+      <w:rPr>
+        <w:rFonts w:hint="default"/>
+      </w:rPr>
+    </w:lvl>
+    <w:lvl w:ilvl="6">
+      <w:start w:val="1"/>
+      <w:numFmt w:val="decimal"/>
+      <w:isLgl/>
+      <w:lvlText w:val="%1.%2.%3.%4.%5.%6.%7"/>
+      <w:lvlJc w:val="left"/>
+      <w:pPr>
+        <w:ind w:left="1800" w:hanging="1440"/>
+      </w:pPr>
+      <w:rPr>
+        <w:rFonts w:hint="default"/>
+      </w:rPr>
+    </w:lvl>
+    <w:lvl w:ilvl="7">
+      <w:start w:val="1"/>
+      <w:numFmt w:val="decimal"/>
+      <w:isLgl/>
+      <w:lvlText w:val="%1.%2.%3.%4.%5.%6.%7.%8"/>
+      <w:lvlJc w:val="left"/>
+      <w:pPr>
+        <w:ind w:left="2160" w:hanging="1800"/>
+      </w:pPr>
+      <w:rPr>
+        <w:rFonts w:hint="default"/>
+      </w:rPr>
+    </w:lvl>
+    <w:lvl w:ilvl="8">
+      <w:start w:val="1"/>
+      <w:numFmt w:val="decimal"/>
+      <w:isLgl/>
+      <w:lvlText w:val="%1.%2.%3.%4.%5.%6.%7.%8.%9"/>
+      <w:lvlJc w:val="left"/>
+      <w:pPr>
+        <w:ind w:left="2520" w:hanging="2160"/>
+      </w:pPr>
+      <w:rPr>
+        <w:rFonts w:hint="default"/>
+      </w:rPr>
+    </w:lvl>
+  </w:abstractNum>
+  <w:num w:numId="1">
+    <w:abstractNumId w:val="1"/>
+  </w:num>
+  <w:num w:numId="2">
+    <w:abstractNumId w:val="2"/>
+  </w:num>
+  <w:num w:numId="3">
+    <w:abstractNumId w:val="0"/>
+  </w:num>
+  <w:num w:numId="4">
+    <w:abstractNumId w:val="3"/>
+  </w:num>
+</w:numbering>
+</file>
+
 <file path=word/styles.xml><?xml version="1.0" encoding="utf-8"?>
-<w:styles xmlns:mc="http://schemas.openxmlformats.org/markup-compatibility/2006" xmlns:r="http://schemas.openxmlformats.org/officeDocument/2006/relationships" xmlns:w="http://schemas.openxmlformats.org/wordprocessingml/2006/main" xmlns:w14="http://schemas.microsoft.com/office/word/2010/wordml" mc:Ignorable="w14">
+<w:styles xmlns:r="http://schemas.openxmlformats.org/officeDocument/2006/relationships" xmlns:w="http://schemas.openxmlformats.org/wordprocessingml/2006/main">
   <w:docDefaults>
     <w:rPrDefault>
       <w:rPr>
@@ -4102,6 +4884,7 @@
     <w:uiPriority w:val="99"/>
     <w:semiHidden/>
     <w:unhideWhenUsed/>
+    <w:qFormat/>
     <w:tblPr>
       <w:tblInd w:w="0" w:type="dxa"/>
       <w:tblCellMar>
@@ -4195,6 +4978,17 @@
       <w:rFonts w:ascii="Times New Roman" w:eastAsiaTheme="minorEastAsia" w:hAnsi="Times New Roman" w:cs="Times New Roman"/>
       <w:lang w:bidi="si-LK"/>
     </w:rPr>
+  </w:style>
+  <w:style w:type="paragraph" w:styleId="ListParagraph">
+    <w:name w:val="List Paragraph"/>
+    <w:basedOn w:val="Normal"/>
+    <w:uiPriority w:val="34"/>
+    <w:qFormat/>
+    <w:rsid w:val="001F07A8"/>
+    <w:pPr>
+      <w:ind w:left="720"/>
+      <w:contextualSpacing/>
+    </w:pPr>
   </w:style>
 </w:styles>
 </file>
